--- a/A2/assignment-cover-group.docx
+++ b/A2/assignment-cover-group.docx
@@ -1,6 +1,6 @@
 
 <file path=word/document.xml><?xml version="1.0" encoding="utf-8"?>
-<w:document xmlns:wpc="http://schemas.microsoft.com/office/word/2010/wordprocessingCanvas" xmlns:cx="http://schemas.microsoft.com/office/drawing/2014/chartex" xmlns:cx1="http://schemas.microsoft.com/office/drawing/2015/9/8/chartex" xmlns:cx2="http://schemas.microsoft.com/office/drawing/2015/10/21/chartex" xmlns:cx3="http://schemas.microsoft.com/office/drawing/2016/5/9/chartex" xmlns:cx4="http://schemas.microsoft.com/office/drawing/2016/5/10/chartex" xmlns:cx5="http://schemas.microsoft.com/office/drawing/2016/5/11/chartex" xmlns:cx6="http://schemas.microsoft.com/office/drawing/2016/5/12/chartex" xmlns:cx7="http://schemas.microsoft.com/office/drawing/2016/5/13/chartex" xmlns:cx8="http://schemas.microsoft.com/office/drawing/2016/5/14/chartex" xmlns:mc="http://schemas.openxmlformats.org/markup-compatibility/2006" xmlns:aink="http://schemas.microsoft.com/office/drawing/2016/ink" xmlns:am3d="http://schemas.microsoft.com/office/drawing/2017/model3d" xmlns:o="urn:schemas-microsoft-com:office:office" xmlns:r="http://schemas.openxmlformats.org/officeDocument/2006/relationships" xmlns:m="http://schemas.openxmlformats.org/officeDocument/2006/math" xmlns:v="urn:schemas-microsoft-com:vml" xmlns:wp14="http://schemas.microsoft.com/office/word/2010/wordprocessingDrawing" xmlns:wp="http://schemas.openxmlformats.org/drawingml/2006/wordprocessingDrawing" xmlns:w10="urn:schemas-microsoft-com:office:word" xmlns:w="http://schemas.openxmlformats.org/wordprocessingml/2006/main" xmlns:w14="http://schemas.microsoft.com/office/word/2010/wordml" xmlns:w15="http://schemas.microsoft.com/office/word/2012/wordml" xmlns:w16cex="http://schemas.microsoft.com/office/word/2018/wordml/cex" xmlns:w16cid="http://schemas.microsoft.com/office/word/2016/wordml/cid" xmlns:w16="http://schemas.microsoft.com/office/word/2018/wordml" xmlns:w16sdtdh="http://schemas.microsoft.com/office/word/2020/wordml/sdtdatahash" xmlns:w16se="http://schemas.microsoft.com/office/word/2015/wordml/symex" xmlns:wpg="http://schemas.microsoft.com/office/word/2010/wordprocessingGroup" xmlns:wpi="http://schemas.microsoft.com/office/word/2010/wordprocessingInk" xmlns:wne="http://schemas.microsoft.com/office/word/2006/wordml" xmlns:wps="http://schemas.microsoft.com/office/word/2010/wordprocessingShape" mc:Ignorable="w14 w15 w16se w16cid w16 w16cex w16sdtdh wp14">
+<w:document xmlns:wpc="http://schemas.microsoft.com/office/word/2010/wordprocessingCanvas" xmlns:mc="http://schemas.openxmlformats.org/markup-compatibility/2006" xmlns:o="urn:schemas-microsoft-com:office:office" xmlns:r="http://schemas.openxmlformats.org/officeDocument/2006/relationships" xmlns:m="http://schemas.openxmlformats.org/officeDocument/2006/math" xmlns:v="urn:schemas-microsoft-com:vml" xmlns:wp14="http://schemas.microsoft.com/office/word/2010/wordprocessingDrawing" xmlns:wp="http://schemas.openxmlformats.org/drawingml/2006/wordprocessingDrawing" xmlns:w10="urn:schemas-microsoft-com:office:word" xmlns:w="http://schemas.openxmlformats.org/wordprocessingml/2006/main" xmlns:w14="http://schemas.microsoft.com/office/word/2010/wordml" xmlns:w15="http://schemas.microsoft.com/office/word/2012/wordml" xmlns:wpg="http://schemas.microsoft.com/office/word/2010/wordprocessingGroup" xmlns:wpi="http://schemas.microsoft.com/office/word/2010/wordprocessingInk" xmlns:wne="http://schemas.microsoft.com/office/word/2006/wordml" xmlns:wps="http://schemas.microsoft.com/office/word/2010/wordprocessingShape" mc:Ignorable="w14 w15 wp14">
   <w:body>
     <w:p>
       <w:pPr>
@@ -117,7 +117,11 @@
           <w:tcPr>
             <w:tcW w:w="0" w:type="auto"/>
           </w:tcPr>
-          <w:p/>
+          <w:p>
+            <w:r>
+              <w:t>31205925</w:t>
+            </w:r>
+          </w:p>
         </w:tc>
         <w:tc>
           <w:tcPr>
@@ -130,6 +134,14 @@
                 <w:sz w:val="20"/>
               </w:rPr>
             </w:pPr>
+            <w:proofErr w:type="spellStart"/>
+            <w:r>
+              <w:rPr>
+                <w:sz w:val="20"/>
+              </w:rPr>
+              <w:t>Appadoo</w:t>
+            </w:r>
+            <w:proofErr w:type="spellEnd"/>
           </w:p>
         </w:tc>
         <w:tc>
@@ -143,6 +155,15 @@
                 <w:bCs/>
               </w:rPr>
             </w:pPr>
+            <w:proofErr w:type="spellStart"/>
+            <w:r>
+              <w:rPr>
+                <w:b/>
+                <w:bCs/>
+              </w:rPr>
+              <w:t>Vedesh</w:t>
+            </w:r>
+            <w:proofErr w:type="spellEnd"/>
           </w:p>
         </w:tc>
       </w:tr>
@@ -154,7 +175,11 @@
           <w:tcPr>
             <w:tcW w:w="0" w:type="auto"/>
           </w:tcPr>
-          <w:p/>
+          <w:p>
+            <w:r>
+              <w:t>31449891</w:t>
+            </w:r>
+          </w:p>
         </w:tc>
         <w:tc>
           <w:tcPr>
@@ -167,6 +192,12 @@
                 <w:sz w:val="20"/>
               </w:rPr>
             </w:pPr>
+            <w:r>
+              <w:rPr>
+                <w:sz w:val="20"/>
+              </w:rPr>
+              <w:t>Shaw</w:t>
+            </w:r>
           </w:p>
         </w:tc>
         <w:tc>
@@ -180,6 +211,13 @@
                 <w:bCs/>
               </w:rPr>
             </w:pPr>
+            <w:r>
+              <w:rPr>
+                <w:b/>
+                <w:bCs/>
+              </w:rPr>
+              <w:t>Ryan</w:t>
+            </w:r>
           </w:p>
         </w:tc>
       </w:tr>
@@ -194,7 +232,11 @@
               <w:bottom w:val="single" w:sz="4" w:space="0" w:color="auto"/>
             </w:tcBorders>
           </w:tcPr>
-          <w:p/>
+          <w:p>
+            <w:r>
+              <w:t>32525451</w:t>
+            </w:r>
+          </w:p>
         </w:tc>
         <w:tc>
           <w:tcPr>
@@ -210,6 +252,20 @@
                 <w:sz w:val="20"/>
               </w:rPr>
             </w:pPr>
+            <w:r>
+              <w:rPr>
+                <w:sz w:val="20"/>
+              </w:rPr>
+              <w:t xml:space="preserve">De </w:t>
+            </w:r>
+            <w:proofErr w:type="spellStart"/>
+            <w:r>
+              <w:rPr>
+                <w:sz w:val="20"/>
+              </w:rPr>
+              <w:t>Hoedt</w:t>
+            </w:r>
+            <w:proofErr w:type="spellEnd"/>
           </w:p>
         </w:tc>
         <w:tc>
@@ -226,6 +282,13 @@
                 <w:bCs/>
               </w:rPr>
             </w:pPr>
+            <w:r>
+              <w:rPr>
+                <w:b/>
+                <w:bCs/>
+              </w:rPr>
+              <w:t>Karl</w:t>
+            </w:r>
           </w:p>
         </w:tc>
       </w:tr>
@@ -240,7 +303,11 @@
               <w:bottom w:val="single" w:sz="4" w:space="0" w:color="auto"/>
             </w:tcBorders>
           </w:tcPr>
-          <w:p/>
+          <w:p>
+            <w:r>
+              <w:t>31949835</w:t>
+            </w:r>
+          </w:p>
         </w:tc>
         <w:tc>
           <w:tcPr>
@@ -256,6 +323,12 @@
                 <w:sz w:val="20"/>
               </w:rPr>
             </w:pPr>
+            <w:r>
+              <w:rPr>
+                <w:sz w:val="20"/>
+              </w:rPr>
+              <w:t>Nguyen An</w:t>
+            </w:r>
           </w:p>
         </w:tc>
         <w:tc>
@@ -272,6 +345,15 @@
                 <w:bCs/>
               </w:rPr>
             </w:pPr>
+            <w:proofErr w:type="spellStart"/>
+            <w:r>
+              <w:rPr>
+                <w:b/>
+                <w:bCs/>
+              </w:rPr>
+              <w:t>Khoa</w:t>
+            </w:r>
+            <w:proofErr w:type="spellEnd"/>
           </w:p>
         </w:tc>
       </w:tr>
@@ -424,7 +506,13 @@
             <w:gridSpan w:val="2"/>
             <w:vAlign w:val="center"/>
           </w:tcPr>
-          <w:p/>
+          <w:p>
+            <w:r>
+              <w:t>SM Abdullah</w:t>
+            </w:r>
+            <w:bookmarkStart w:id="0" w:name="_GoBack"/>
+            <w:bookmarkEnd w:id="0"/>
+          </w:p>
         </w:tc>
       </w:tr>
       <w:tr>
@@ -457,7 +545,11 @@
             <w:tcW w:w="3576" w:type="dxa"/>
             <w:vAlign w:val="center"/>
           </w:tcPr>
-          <w:p/>
+          <w:p>
+            <w:r>
+              <w:t>081</w:t>
+            </w:r>
+          </w:p>
         </w:tc>
         <w:tc>
           <w:tcPr>
@@ -476,6 +568,12 @@
                 <w:b/>
               </w:rPr>
               <w:t xml:space="preserve">: </w:t>
+            </w:r>
+            <w:r>
+              <w:rPr>
+                <w:b/>
+              </w:rPr>
+              <w:t>Clayton</w:t>
             </w:r>
           </w:p>
         </w:tc>
@@ -523,7 +621,7 @@
                 </w:ffData>
               </w:fldChar>
             </w:r>
-            <w:bookmarkStart w:id="0" w:name="Check1"/>
+            <w:bookmarkStart w:id="1" w:name="Check1"/>
             <w:r>
               <w:rPr>
                 <w:b/>
@@ -551,7 +649,7 @@
               </w:rPr>
               <w:fldChar w:fldCharType="end"/>
             </w:r>
-            <w:bookmarkEnd w:id="0"/>
+            <w:bookmarkEnd w:id="1"/>
             <w:r>
               <w:rPr>
                 <w:b/>
@@ -705,7 +803,7 @@
                 </w:ffData>
               </w:fldChar>
             </w:r>
-            <w:bookmarkStart w:id="1" w:name="Check2"/>
+            <w:bookmarkStart w:id="2" w:name="Check2"/>
             <w:r>
               <w:rPr>
                 <w:b/>
@@ -733,7 +831,7 @@
               </w:rPr>
               <w:fldChar w:fldCharType="end"/>
             </w:r>
-            <w:bookmarkEnd w:id="1"/>
+            <w:bookmarkEnd w:id="2"/>
             <w:r>
               <w:rPr>
                 <w:b/>
@@ -947,23 +1045,7 @@
                 <w:sz w:val="18"/>
                 <w:szCs w:val="18"/>
               </w:rPr>
-              <w:t xml:space="preserve">: Plagiarism means taking and using another person’s ideas or manner of expressing them and passing them off as one’s own.  For example, by failing to give appropriate acknowledgement.  The material used can be from any source (staff, </w:t>
-            </w:r>
-            <w:proofErr w:type="gramStart"/>
-            <w:r>
-              <w:rPr>
-                <w:sz w:val="18"/>
-                <w:szCs w:val="18"/>
-              </w:rPr>
-              <w:t>students</w:t>
-            </w:r>
-            <w:proofErr w:type="gramEnd"/>
-            <w:r>
-              <w:rPr>
-                <w:sz w:val="18"/>
-                <w:szCs w:val="18"/>
-              </w:rPr>
-              <w:t xml:space="preserve"> or the internet, published and unpublished works).</w:t>
+              <w:t>: Plagiarism means taking and using another person’s ideas or manner of expressing them and passing them off as one’s own.  For example, by failing to give appropriate acknowledgement.  The material used can be from any source (staff, students or the internet, published and unpublished works).</w:t>
             </w:r>
           </w:p>
           <w:p>
@@ -995,23 +1077,7 @@
                 <w:sz w:val="18"/>
                 <w:szCs w:val="18"/>
               </w:rPr>
-              <w:t xml:space="preserve">: Collusion means unauthorised collaboration with another person on assessable written, </w:t>
-            </w:r>
-            <w:proofErr w:type="gramStart"/>
-            <w:r>
-              <w:rPr>
-                <w:sz w:val="18"/>
-                <w:szCs w:val="18"/>
-              </w:rPr>
-              <w:t>oral</w:t>
-            </w:r>
-            <w:proofErr w:type="gramEnd"/>
-            <w:r>
-              <w:rPr>
-                <w:sz w:val="18"/>
-                <w:szCs w:val="18"/>
-              </w:rPr>
-              <w:t xml:space="preserve"> or practical work and includes paying another person to complete all or part of the work.</w:t>
+              <w:t>: Collusion means unauthorised collaboration with another person on assessable written, oral or practical work and includes paying another person to complete all or part of the work.</w:t>
             </w:r>
           </w:p>
           <w:p>
@@ -1315,7 +1381,36 @@
                 <w:sz w:val="18"/>
                 <w:szCs w:val="18"/>
               </w:rPr>
-              <w:t>Signature .....................................................</w:t>
+              <w:t>Signature ............</w:t>
+            </w:r>
+            <w:proofErr w:type="spellStart"/>
+            <w:r>
+              <w:rPr>
+                <w:i/>
+                <w:iCs/>
+                <w:sz w:val="18"/>
+                <w:szCs w:val="18"/>
+              </w:rPr>
+              <w:t>Vedesh</w:t>
+            </w:r>
+            <w:proofErr w:type="spellEnd"/>
+            <w:r>
+              <w:rPr>
+                <w:i/>
+                <w:iCs/>
+                <w:sz w:val="18"/>
+                <w:szCs w:val="18"/>
+              </w:rPr>
+              <w:t xml:space="preserve"> Appadoo</w:t>
+            </w:r>
+            <w:r>
+              <w:rPr>
+                <w:i/>
+                <w:iCs/>
+                <w:sz w:val="18"/>
+                <w:szCs w:val="18"/>
+              </w:rPr>
+              <w:t>.........................................</w:t>
             </w:r>
             <w:r>
               <w:rPr>
@@ -1343,7 +1438,17 @@
                 <w:szCs w:val="18"/>
                 <w:u w:val="single"/>
               </w:rPr>
-              <w:t>Date……………………………………</w:t>
+              <w:t>Date</w:t>
+            </w:r>
+            <w:r>
+              <w:rPr>
+                <w:i/>
+                <w:iCs/>
+                <w:sz w:val="18"/>
+                <w:szCs w:val="18"/>
+                <w:u w:val="single"/>
+              </w:rPr>
+              <w:t>:19/05/2021</w:t>
             </w:r>
           </w:p>
           <w:p>
@@ -1402,9 +1507,24 @@
           <w:szCs w:val="18"/>
           <w:lang w:val="fr-FR"/>
         </w:rPr>
-        <w:t>______________________________________</w:t>
+        <w:t>_____</w:t>
       </w:r>
-      <w:proofErr w:type="gramStart"/>
+      <w:r>
+        <w:rPr>
+          <w:sz w:val="18"/>
+          <w:szCs w:val="18"/>
+          <w:lang w:val="fr-FR"/>
+        </w:rPr>
+        <w:t>Ryan Shaw</w:t>
+      </w:r>
+      <w:r>
+        <w:rPr>
+          <w:sz w:val="18"/>
+          <w:szCs w:val="18"/>
+          <w:lang w:val="fr-FR"/>
+        </w:rPr>
+        <w:t>_________________________________</w:t>
+      </w:r>
       <w:r>
         <w:rPr>
           <w:sz w:val="18"/>
@@ -1419,16 +1539,23 @@
           <w:szCs w:val="18"/>
           <w:lang w:val="fr-FR"/>
         </w:rPr>
-        <w:t>_</w:t>
+        <w:t>____</w:t>
       </w:r>
-      <w:proofErr w:type="gramEnd"/>
       <w:r>
         <w:rPr>
           <w:sz w:val="18"/>
           <w:szCs w:val="18"/>
           <w:lang w:val="fr-FR"/>
         </w:rPr>
-        <w:t>__________________</w:t>
+        <w:t>19/05/2021</w:t>
+      </w:r>
+      <w:r>
+        <w:rPr>
+          <w:sz w:val="18"/>
+          <w:szCs w:val="18"/>
+          <w:lang w:val="fr-FR"/>
+        </w:rPr>
+        <w:t>_______________</w:t>
       </w:r>
       <w:r>
         <w:rPr>
@@ -1478,9 +1605,24 @@
           <w:szCs w:val="18"/>
           <w:lang w:val="fr-FR"/>
         </w:rPr>
-        <w:t>______________________________________</w:t>
+        <w:t>_________</w:t>
       </w:r>
-      <w:proofErr w:type="gramStart"/>
+      <w:r>
+        <w:rPr>
+          <w:sz w:val="18"/>
+          <w:szCs w:val="18"/>
+          <w:lang w:val="fr-FR"/>
+        </w:rPr>
+        <w:t>Karl de Hoedt</w:t>
+      </w:r>
+      <w:r>
+        <w:rPr>
+          <w:sz w:val="18"/>
+          <w:szCs w:val="18"/>
+          <w:lang w:val="fr-FR"/>
+        </w:rPr>
+        <w:t>_____________________________</w:t>
+      </w:r>
       <w:r>
         <w:rPr>
           <w:sz w:val="18"/>
@@ -1495,16 +1637,23 @@
           <w:szCs w:val="18"/>
           <w:lang w:val="fr-FR"/>
         </w:rPr>
-        <w:t>:_</w:t>
+        <w:t>:_______</w:t>
       </w:r>
-      <w:proofErr w:type="gramEnd"/>
       <w:r>
         <w:rPr>
           <w:sz w:val="18"/>
           <w:szCs w:val="18"/>
           <w:lang w:val="fr-FR"/>
         </w:rPr>
-        <w:t>____________________</w:t>
+        <w:t>19/05/2021</w:t>
+      </w:r>
+      <w:r>
+        <w:rPr>
+          <w:sz w:val="18"/>
+          <w:szCs w:val="18"/>
+          <w:lang w:val="fr-FR"/>
+        </w:rPr>
+        <w:t>______________</w:t>
       </w:r>
     </w:p>
     <w:p>
@@ -1536,9 +1685,34 @@
           <w:szCs w:val="18"/>
           <w:lang w:val="fr-FR"/>
         </w:rPr>
-        <w:t>______________________________________</w:t>
+        <w:t>___________</w:t>
       </w:r>
-      <w:proofErr w:type="gramStart"/>
+      <w:r>
+        <w:rPr>
+          <w:sz w:val="18"/>
+          <w:szCs w:val="18"/>
+          <w:lang w:val="fr-FR"/>
+        </w:rPr>
+        <w:t xml:space="preserve">Nguyen An </w:t>
+      </w:r>
+      <w:proofErr w:type="spellStart"/>
+      <w:r>
+        <w:rPr>
+          <w:sz w:val="18"/>
+          <w:szCs w:val="18"/>
+          <w:lang w:val="fr-FR"/>
+        </w:rPr>
+        <w:t>Khoa</w:t>
+      </w:r>
+      <w:proofErr w:type="spellEnd"/>
+      <w:r>
+        <w:rPr>
+          <w:sz w:val="18"/>
+          <w:szCs w:val="18"/>
+          <w:lang w:val="fr-FR"/>
+        </w:rPr>
+        <w:t>___________________________</w:t>
+      </w:r>
       <w:r>
         <w:rPr>
           <w:sz w:val="18"/>
@@ -1552,16 +1726,23 @@
           <w:szCs w:val="18"/>
           <w:lang w:val="fr-FR"/>
         </w:rPr>
-        <w:t>:_</w:t>
+        <w:t>:_______</w:t>
       </w:r>
-      <w:proofErr w:type="gramEnd"/>
       <w:r>
         <w:rPr>
           <w:sz w:val="18"/>
           <w:szCs w:val="18"/>
           <w:lang w:val="fr-FR"/>
         </w:rPr>
-        <w:t>____________________</w:t>
+        <w:t>19/05/2021</w:t>
+      </w:r>
+      <w:r>
+        <w:rPr>
+          <w:sz w:val="18"/>
+          <w:szCs w:val="18"/>
+          <w:lang w:val="fr-FR"/>
+        </w:rPr>
+        <w:t>______________</w:t>
       </w:r>
     </w:p>
     <w:p>
@@ -1666,7 +1847,7 @@
 </file>
 
 <file path=word/endnotes.xml><?xml version="1.0" encoding="utf-8"?>
-<w:endnotes xmlns:wpc="http://schemas.microsoft.com/office/word/2010/wordprocessingCanvas" xmlns:cx="http://schemas.microsoft.com/office/drawing/2014/chartex" xmlns:cx1="http://schemas.microsoft.com/office/drawing/2015/9/8/chartex" xmlns:cx2="http://schemas.microsoft.com/office/drawing/2015/10/21/chartex" xmlns:cx3="http://schemas.microsoft.com/office/drawing/2016/5/9/chartex" xmlns:cx4="http://schemas.microsoft.com/office/drawing/2016/5/10/chartex" xmlns:cx5="http://schemas.microsoft.com/office/drawing/2016/5/11/chartex" xmlns:cx6="http://schemas.microsoft.com/office/drawing/2016/5/12/chartex" xmlns:cx7="http://schemas.microsoft.com/office/drawing/2016/5/13/chartex" xmlns:cx8="http://schemas.microsoft.com/office/drawing/2016/5/14/chartex" xmlns:mc="http://schemas.openxmlformats.org/markup-compatibility/2006" xmlns:aink="http://schemas.microsoft.com/office/drawing/2016/ink" xmlns:am3d="http://schemas.microsoft.com/office/drawing/2017/model3d" xmlns:o="urn:schemas-microsoft-com:office:office" xmlns:r="http://schemas.openxmlformats.org/officeDocument/2006/relationships" xmlns:m="http://schemas.openxmlformats.org/officeDocument/2006/math" xmlns:v="urn:schemas-microsoft-com:vml" xmlns:wp14="http://schemas.microsoft.com/office/word/2010/wordprocessingDrawing" xmlns:wp="http://schemas.openxmlformats.org/drawingml/2006/wordprocessingDrawing" xmlns:w10="urn:schemas-microsoft-com:office:word" xmlns:w="http://schemas.openxmlformats.org/wordprocessingml/2006/main" xmlns:w14="http://schemas.microsoft.com/office/word/2010/wordml" xmlns:w15="http://schemas.microsoft.com/office/word/2012/wordml" xmlns:w16cex="http://schemas.microsoft.com/office/word/2018/wordml/cex" xmlns:w16cid="http://schemas.microsoft.com/office/word/2016/wordml/cid" xmlns:w16="http://schemas.microsoft.com/office/word/2018/wordml" xmlns:w16sdtdh="http://schemas.microsoft.com/office/word/2020/wordml/sdtdatahash" xmlns:w16se="http://schemas.microsoft.com/office/word/2015/wordml/symex" xmlns:wpg="http://schemas.microsoft.com/office/word/2010/wordprocessingGroup" xmlns:wpi="http://schemas.microsoft.com/office/word/2010/wordprocessingInk" xmlns:wne="http://schemas.microsoft.com/office/word/2006/wordml" xmlns:wps="http://schemas.microsoft.com/office/word/2010/wordprocessingShape" mc:Ignorable="w14 w15 w16se w16cid w16 w16cex w16sdtdh wp14">
+<w:endnotes xmlns:wpc="http://schemas.microsoft.com/office/word/2010/wordprocessingCanvas" xmlns:mc="http://schemas.openxmlformats.org/markup-compatibility/2006" xmlns:o="urn:schemas-microsoft-com:office:office" xmlns:r="http://schemas.openxmlformats.org/officeDocument/2006/relationships" xmlns:m="http://schemas.openxmlformats.org/officeDocument/2006/math" xmlns:v="urn:schemas-microsoft-com:vml" xmlns:wp14="http://schemas.microsoft.com/office/word/2010/wordprocessingDrawing" xmlns:wp="http://schemas.openxmlformats.org/drawingml/2006/wordprocessingDrawing" xmlns:w10="urn:schemas-microsoft-com:office:word" xmlns:w="http://schemas.openxmlformats.org/wordprocessingml/2006/main" xmlns:w14="http://schemas.microsoft.com/office/word/2010/wordml" xmlns:w15="http://schemas.microsoft.com/office/word/2012/wordml" xmlns:wpg="http://schemas.microsoft.com/office/word/2010/wordprocessingGroup" xmlns:wpi="http://schemas.microsoft.com/office/word/2010/wordprocessingInk" xmlns:wne="http://schemas.microsoft.com/office/word/2006/wordml" xmlns:wps="http://schemas.microsoft.com/office/word/2010/wordprocessingShape" mc:Ignorable="w14 w15 wp14">
   <w:endnote w:type="separator" w:id="-1">
     <w:p>
       <w:r>
@@ -1685,7 +1866,7 @@
 </file>
 
 <file path=word/footer1.xml><?xml version="1.0" encoding="utf-8"?>
-<w:ftr xmlns:wpc="http://schemas.microsoft.com/office/word/2010/wordprocessingCanvas" xmlns:cx="http://schemas.microsoft.com/office/drawing/2014/chartex" xmlns:cx1="http://schemas.microsoft.com/office/drawing/2015/9/8/chartex" xmlns:cx2="http://schemas.microsoft.com/office/drawing/2015/10/21/chartex" xmlns:cx3="http://schemas.microsoft.com/office/drawing/2016/5/9/chartex" xmlns:cx4="http://schemas.microsoft.com/office/drawing/2016/5/10/chartex" xmlns:cx5="http://schemas.microsoft.com/office/drawing/2016/5/11/chartex" xmlns:cx6="http://schemas.microsoft.com/office/drawing/2016/5/12/chartex" xmlns:cx7="http://schemas.microsoft.com/office/drawing/2016/5/13/chartex" xmlns:cx8="http://schemas.microsoft.com/office/drawing/2016/5/14/chartex" xmlns:mc="http://schemas.openxmlformats.org/markup-compatibility/2006" xmlns:aink="http://schemas.microsoft.com/office/drawing/2016/ink" xmlns:am3d="http://schemas.microsoft.com/office/drawing/2017/model3d" xmlns:o="urn:schemas-microsoft-com:office:office" xmlns:r="http://schemas.openxmlformats.org/officeDocument/2006/relationships" xmlns:m="http://schemas.openxmlformats.org/officeDocument/2006/math" xmlns:v="urn:schemas-microsoft-com:vml" xmlns:wp14="http://schemas.microsoft.com/office/word/2010/wordprocessingDrawing" xmlns:wp="http://schemas.openxmlformats.org/drawingml/2006/wordprocessingDrawing" xmlns:w10="urn:schemas-microsoft-com:office:word" xmlns:w="http://schemas.openxmlformats.org/wordprocessingml/2006/main" xmlns:w14="http://schemas.microsoft.com/office/word/2010/wordml" xmlns:w15="http://schemas.microsoft.com/office/word/2012/wordml" xmlns:w16cex="http://schemas.microsoft.com/office/word/2018/wordml/cex" xmlns:w16cid="http://schemas.microsoft.com/office/word/2016/wordml/cid" xmlns:w16="http://schemas.microsoft.com/office/word/2018/wordml" xmlns:w16sdtdh="http://schemas.microsoft.com/office/word/2020/wordml/sdtdatahash" xmlns:w16se="http://schemas.microsoft.com/office/word/2015/wordml/symex" xmlns:wpg="http://schemas.microsoft.com/office/word/2010/wordprocessingGroup" xmlns:wpi="http://schemas.microsoft.com/office/word/2010/wordprocessingInk" xmlns:wne="http://schemas.microsoft.com/office/word/2006/wordml" xmlns:wps="http://schemas.microsoft.com/office/word/2010/wordprocessingShape" mc:Ignorable="w14 w15 w16se w16cid w16 w16cex w16sdtdh wp14">
+<w:ftr xmlns:wpc="http://schemas.microsoft.com/office/word/2010/wordprocessingCanvas" xmlns:mc="http://schemas.openxmlformats.org/markup-compatibility/2006" xmlns:o="urn:schemas-microsoft-com:office:office" xmlns:r="http://schemas.openxmlformats.org/officeDocument/2006/relationships" xmlns:m="http://schemas.openxmlformats.org/officeDocument/2006/math" xmlns:v="urn:schemas-microsoft-com:vml" xmlns:wp14="http://schemas.microsoft.com/office/word/2010/wordprocessingDrawing" xmlns:wp="http://schemas.openxmlformats.org/drawingml/2006/wordprocessingDrawing" xmlns:w10="urn:schemas-microsoft-com:office:word" xmlns:w="http://schemas.openxmlformats.org/wordprocessingml/2006/main" xmlns:w14="http://schemas.microsoft.com/office/word/2010/wordml" xmlns:w15="http://schemas.microsoft.com/office/word/2012/wordml" xmlns:wpg="http://schemas.microsoft.com/office/word/2010/wordprocessingGroup" xmlns:wpi="http://schemas.microsoft.com/office/word/2010/wordprocessingInk" xmlns:wne="http://schemas.microsoft.com/office/word/2006/wordml" xmlns:wps="http://schemas.microsoft.com/office/word/2010/wordprocessingShape" mc:Ignorable="w14 w15 wp14">
   <w:p>
     <w:pPr>
       <w:pStyle w:val="Footer"/>
@@ -1713,7 +1894,7 @@
 </file>
 
 <file path=word/footnotes.xml><?xml version="1.0" encoding="utf-8"?>
-<w:footnotes xmlns:wpc="http://schemas.microsoft.com/office/word/2010/wordprocessingCanvas" xmlns:cx="http://schemas.microsoft.com/office/drawing/2014/chartex" xmlns:cx1="http://schemas.microsoft.com/office/drawing/2015/9/8/chartex" xmlns:cx2="http://schemas.microsoft.com/office/drawing/2015/10/21/chartex" xmlns:cx3="http://schemas.microsoft.com/office/drawing/2016/5/9/chartex" xmlns:cx4="http://schemas.microsoft.com/office/drawing/2016/5/10/chartex" xmlns:cx5="http://schemas.microsoft.com/office/drawing/2016/5/11/chartex" xmlns:cx6="http://schemas.microsoft.com/office/drawing/2016/5/12/chartex" xmlns:cx7="http://schemas.microsoft.com/office/drawing/2016/5/13/chartex" xmlns:cx8="http://schemas.microsoft.com/office/drawing/2016/5/14/chartex" xmlns:mc="http://schemas.openxmlformats.org/markup-compatibility/2006" xmlns:aink="http://schemas.microsoft.com/office/drawing/2016/ink" xmlns:am3d="http://schemas.microsoft.com/office/drawing/2017/model3d" xmlns:o="urn:schemas-microsoft-com:office:office" xmlns:r="http://schemas.openxmlformats.org/officeDocument/2006/relationships" xmlns:m="http://schemas.openxmlformats.org/officeDocument/2006/math" xmlns:v="urn:schemas-microsoft-com:vml" xmlns:wp14="http://schemas.microsoft.com/office/word/2010/wordprocessingDrawing" xmlns:wp="http://schemas.openxmlformats.org/drawingml/2006/wordprocessingDrawing" xmlns:w10="urn:schemas-microsoft-com:office:word" xmlns:w="http://schemas.openxmlformats.org/wordprocessingml/2006/main" xmlns:w14="http://schemas.microsoft.com/office/word/2010/wordml" xmlns:w15="http://schemas.microsoft.com/office/word/2012/wordml" xmlns:w16cex="http://schemas.microsoft.com/office/word/2018/wordml/cex" xmlns:w16cid="http://schemas.microsoft.com/office/word/2016/wordml/cid" xmlns:w16="http://schemas.microsoft.com/office/word/2018/wordml" xmlns:w16sdtdh="http://schemas.microsoft.com/office/word/2020/wordml/sdtdatahash" xmlns:w16se="http://schemas.microsoft.com/office/word/2015/wordml/symex" xmlns:wpg="http://schemas.microsoft.com/office/word/2010/wordprocessingGroup" xmlns:wpi="http://schemas.microsoft.com/office/word/2010/wordprocessingInk" xmlns:wne="http://schemas.microsoft.com/office/word/2006/wordml" xmlns:wps="http://schemas.microsoft.com/office/word/2010/wordprocessingShape" mc:Ignorable="w14 w15 w16se w16cid w16 w16cex w16sdtdh wp14">
+<w:footnotes xmlns:wpc="http://schemas.microsoft.com/office/word/2010/wordprocessingCanvas" xmlns:mc="http://schemas.openxmlformats.org/markup-compatibility/2006" xmlns:o="urn:schemas-microsoft-com:office:office" xmlns:r="http://schemas.openxmlformats.org/officeDocument/2006/relationships" xmlns:m="http://schemas.openxmlformats.org/officeDocument/2006/math" xmlns:v="urn:schemas-microsoft-com:vml" xmlns:wp14="http://schemas.microsoft.com/office/word/2010/wordprocessingDrawing" xmlns:wp="http://schemas.openxmlformats.org/drawingml/2006/wordprocessingDrawing" xmlns:w10="urn:schemas-microsoft-com:office:word" xmlns:w="http://schemas.openxmlformats.org/wordprocessingml/2006/main" xmlns:w14="http://schemas.microsoft.com/office/word/2010/wordml" xmlns:w15="http://schemas.microsoft.com/office/word/2012/wordml" xmlns:wpg="http://schemas.microsoft.com/office/word/2010/wordprocessingGroup" xmlns:wpi="http://schemas.microsoft.com/office/word/2010/wordprocessingInk" xmlns:wne="http://schemas.microsoft.com/office/word/2006/wordml" xmlns:wps="http://schemas.microsoft.com/office/word/2010/wordprocessingShape" mc:Ignorable="w14 w15 wp14">
   <w:footnote w:type="separator" w:id="-1">
     <w:p>
       <w:r>
@@ -1732,7 +1913,7 @@
 </file>
 
 <file path=word/header1.xml><?xml version="1.0" encoding="utf-8"?>
-<w:hdr xmlns:wpc="http://schemas.microsoft.com/office/word/2010/wordprocessingCanvas" xmlns:cx="http://schemas.microsoft.com/office/drawing/2014/chartex" xmlns:cx1="http://schemas.microsoft.com/office/drawing/2015/9/8/chartex" xmlns:cx2="http://schemas.microsoft.com/office/drawing/2015/10/21/chartex" xmlns:cx3="http://schemas.microsoft.com/office/drawing/2016/5/9/chartex" xmlns:cx4="http://schemas.microsoft.com/office/drawing/2016/5/10/chartex" xmlns:cx5="http://schemas.microsoft.com/office/drawing/2016/5/11/chartex" xmlns:cx6="http://schemas.microsoft.com/office/drawing/2016/5/12/chartex" xmlns:cx7="http://schemas.microsoft.com/office/drawing/2016/5/13/chartex" xmlns:cx8="http://schemas.microsoft.com/office/drawing/2016/5/14/chartex" xmlns:mc="http://schemas.openxmlformats.org/markup-compatibility/2006" xmlns:aink="http://schemas.microsoft.com/office/drawing/2016/ink" xmlns:am3d="http://schemas.microsoft.com/office/drawing/2017/model3d" xmlns:o="urn:schemas-microsoft-com:office:office" xmlns:r="http://schemas.openxmlformats.org/officeDocument/2006/relationships" xmlns:m="http://schemas.openxmlformats.org/officeDocument/2006/math" xmlns:v="urn:schemas-microsoft-com:vml" xmlns:wp14="http://schemas.microsoft.com/office/word/2010/wordprocessingDrawing" xmlns:wp="http://schemas.openxmlformats.org/drawingml/2006/wordprocessingDrawing" xmlns:w10="urn:schemas-microsoft-com:office:word" xmlns:w="http://schemas.openxmlformats.org/wordprocessingml/2006/main" xmlns:w14="http://schemas.microsoft.com/office/word/2010/wordml" xmlns:w15="http://schemas.microsoft.com/office/word/2012/wordml" xmlns:w16cex="http://schemas.microsoft.com/office/word/2018/wordml/cex" xmlns:w16cid="http://schemas.microsoft.com/office/word/2016/wordml/cid" xmlns:w16="http://schemas.microsoft.com/office/word/2018/wordml" xmlns:w16sdtdh="http://schemas.microsoft.com/office/word/2020/wordml/sdtdatahash" xmlns:w16se="http://schemas.microsoft.com/office/word/2015/wordml/symex" xmlns:wpg="http://schemas.microsoft.com/office/word/2010/wordprocessingGroup" xmlns:wpi="http://schemas.microsoft.com/office/word/2010/wordprocessingInk" xmlns:wne="http://schemas.microsoft.com/office/word/2006/wordml" xmlns:wps="http://schemas.microsoft.com/office/word/2010/wordprocessingShape" mc:Ignorable="w14 w15 w16se w16cid w16 w16cex w16sdtdh wp14">
+<w:hdr xmlns:wpc="http://schemas.microsoft.com/office/word/2010/wordprocessingCanvas" xmlns:mc="http://schemas.openxmlformats.org/markup-compatibility/2006" xmlns:o="urn:schemas-microsoft-com:office:office" xmlns:r="http://schemas.openxmlformats.org/officeDocument/2006/relationships" xmlns:m="http://schemas.openxmlformats.org/officeDocument/2006/math" xmlns:v="urn:schemas-microsoft-com:vml" xmlns:wp14="http://schemas.microsoft.com/office/word/2010/wordprocessingDrawing" xmlns:wp="http://schemas.openxmlformats.org/drawingml/2006/wordprocessingDrawing" xmlns:w10="urn:schemas-microsoft-com:office:word" xmlns:w="http://schemas.openxmlformats.org/wordprocessingml/2006/main" xmlns:w14="http://schemas.microsoft.com/office/word/2010/wordml" xmlns:w15="http://schemas.microsoft.com/office/word/2012/wordml" xmlns:wpg="http://schemas.microsoft.com/office/word/2010/wordprocessingGroup" xmlns:wpi="http://schemas.microsoft.com/office/word/2010/wordprocessingInk" xmlns:wne="http://schemas.microsoft.com/office/word/2006/wordml" xmlns:wps="http://schemas.microsoft.com/office/word/2010/wordprocessingShape" mc:Ignorable="w14 w15 wp14">
   <w:p>
     <w:pPr>
       <w:pStyle w:val="Header"/>
@@ -1762,7 +1943,7 @@
           <v:path o:extrusionok="f" gradientshapeok="t" o:connecttype="rect"/>
           <o:lock v:ext="edit" aspectratio="t"/>
         </v:shapetype>
-        <v:shape id="_x0000_i1025" type="#_x0000_t75" style="width:237.75pt;height:52.5pt">
+        <v:shape id="_x0000_i1025" type="#_x0000_t75" style="width:237.75pt;height:52.75pt">
           <v:imagedata r:id="rId1" o:title=""/>
         </v:shape>
       </w:pict>
@@ -1772,7 +1953,7 @@
 </file>
 
 <file path=word/numbering.xml><?xml version="1.0" encoding="utf-8"?>
-<w:numbering xmlns:wpc="http://schemas.microsoft.com/office/word/2010/wordprocessingCanvas" xmlns:cx="http://schemas.microsoft.com/office/drawing/2014/chartex" xmlns:cx1="http://schemas.microsoft.com/office/drawing/2015/9/8/chartex" xmlns:cx2="http://schemas.microsoft.com/office/drawing/2015/10/21/chartex" xmlns:cx3="http://schemas.microsoft.com/office/drawing/2016/5/9/chartex" xmlns:cx4="http://schemas.microsoft.com/office/drawing/2016/5/10/chartex" xmlns:cx5="http://schemas.microsoft.com/office/drawing/2016/5/11/chartex" xmlns:cx6="http://schemas.microsoft.com/office/drawing/2016/5/12/chartex" xmlns:cx7="http://schemas.microsoft.com/office/drawing/2016/5/13/chartex" xmlns:cx8="http://schemas.microsoft.com/office/drawing/2016/5/14/chartex" xmlns:mc="http://schemas.openxmlformats.org/markup-compatibility/2006" xmlns:aink="http://schemas.microsoft.com/office/drawing/2016/ink" xmlns:am3d="http://schemas.microsoft.com/office/drawing/2017/model3d" xmlns:o="urn:schemas-microsoft-com:office:office" xmlns:r="http://schemas.openxmlformats.org/officeDocument/2006/relationships" xmlns:m="http://schemas.openxmlformats.org/officeDocument/2006/math" xmlns:v="urn:schemas-microsoft-com:vml" xmlns:wp14="http://schemas.microsoft.com/office/word/2010/wordprocessingDrawing" xmlns:wp="http://schemas.openxmlformats.org/drawingml/2006/wordprocessingDrawing" xmlns:w10="urn:schemas-microsoft-com:office:word" xmlns:w="http://schemas.openxmlformats.org/wordprocessingml/2006/main" xmlns:w14="http://schemas.microsoft.com/office/word/2010/wordml" xmlns:w15="http://schemas.microsoft.com/office/word/2012/wordml" xmlns:w16cex="http://schemas.microsoft.com/office/word/2018/wordml/cex" xmlns:w16cid="http://schemas.microsoft.com/office/word/2016/wordml/cid" xmlns:w16="http://schemas.microsoft.com/office/word/2018/wordml" xmlns:w16sdtdh="http://schemas.microsoft.com/office/word/2020/wordml/sdtdatahash" xmlns:w16se="http://schemas.microsoft.com/office/word/2015/wordml/symex" xmlns:wpg="http://schemas.microsoft.com/office/word/2010/wordprocessingGroup" xmlns:wpi="http://schemas.microsoft.com/office/word/2010/wordprocessingInk" xmlns:wne="http://schemas.microsoft.com/office/word/2006/wordml" xmlns:wps="http://schemas.microsoft.com/office/word/2010/wordprocessingShape" mc:Ignorable="w14 w15 w16se w16cid w16 w16cex w16sdtdh wp14">
+<w:numbering xmlns:wpc="http://schemas.microsoft.com/office/word/2010/wordprocessingCanvas" xmlns:mc="http://schemas.openxmlformats.org/markup-compatibility/2006" xmlns:o="urn:schemas-microsoft-com:office:office" xmlns:r="http://schemas.openxmlformats.org/officeDocument/2006/relationships" xmlns:m="http://schemas.openxmlformats.org/officeDocument/2006/math" xmlns:v="urn:schemas-microsoft-com:vml" xmlns:wp14="http://schemas.microsoft.com/office/word/2010/wordprocessingDrawing" xmlns:wp="http://schemas.openxmlformats.org/drawingml/2006/wordprocessingDrawing" xmlns:w10="urn:schemas-microsoft-com:office:word" xmlns:w="http://schemas.openxmlformats.org/wordprocessingml/2006/main" xmlns:w14="http://schemas.microsoft.com/office/word/2010/wordml" xmlns:w15="http://schemas.microsoft.com/office/word/2012/wordml" xmlns:wpg="http://schemas.microsoft.com/office/word/2010/wordprocessingGroup" xmlns:wpi="http://schemas.microsoft.com/office/word/2010/wordprocessingInk" xmlns:wne="http://schemas.microsoft.com/office/word/2006/wordml" xmlns:wps="http://schemas.microsoft.com/office/word/2010/wordprocessingShape" mc:Ignorable="w14 w15 wp14">
   <w:abstractNum w:abstractNumId="0" w15:restartNumberingAfterBreak="0">
     <w:nsid w:val="FFFFFF1D"/>
     <w:multiLevelType w:val="multilevel"/>
@@ -4081,17 +4262,17 @@
 </file>
 
 <file path=word/styles.xml><?xml version="1.0" encoding="utf-8"?>
-<w:styles xmlns:mc="http://schemas.openxmlformats.org/markup-compatibility/2006" xmlns:r="http://schemas.openxmlformats.org/officeDocument/2006/relationships" xmlns:w="http://schemas.openxmlformats.org/wordprocessingml/2006/main" xmlns:w14="http://schemas.microsoft.com/office/word/2010/wordml" xmlns:w15="http://schemas.microsoft.com/office/word/2012/wordml" xmlns:w16cex="http://schemas.microsoft.com/office/word/2018/wordml/cex" xmlns:w16cid="http://schemas.microsoft.com/office/word/2016/wordml/cid" xmlns:w16="http://schemas.microsoft.com/office/word/2018/wordml" xmlns:w16sdtdh="http://schemas.microsoft.com/office/word/2020/wordml/sdtdatahash" xmlns:w16se="http://schemas.microsoft.com/office/word/2015/wordml/symex" mc:Ignorable="w14 w15 w16se w16cid w16 w16cex w16sdtdh">
+<w:styles xmlns:mc="http://schemas.openxmlformats.org/markup-compatibility/2006" xmlns:r="http://schemas.openxmlformats.org/officeDocument/2006/relationships" xmlns:w="http://schemas.openxmlformats.org/wordprocessingml/2006/main" xmlns:w14="http://schemas.microsoft.com/office/word/2010/wordml" xmlns:w15="http://schemas.microsoft.com/office/word/2012/wordml" mc:Ignorable="w14 w15">
   <w:docDefaults>
     <w:rPrDefault>
       <w:rPr>
         <w:rFonts w:ascii="Times New Roman" w:eastAsia="Times New Roman" w:hAnsi="Times New Roman" w:cs="Times New Roman"/>
-        <w:lang w:val="en-AU" w:eastAsia="ja-JP" w:bidi="ar-SA"/>
+        <w:lang w:val="en-GB" w:eastAsia="en-GB" w:bidi="ar-SA"/>
       </w:rPr>
     </w:rPrDefault>
     <w:pPrDefault/>
   </w:docDefaults>
-  <w:latentStyles w:defLockedState="0" w:defUIPriority="0" w:defSemiHidden="0" w:defUnhideWhenUsed="0" w:defQFormat="0" w:count="376">
+  <w:latentStyles w:defLockedState="0" w:defUIPriority="0" w:defSemiHidden="0" w:defUnhideWhenUsed="0" w:defQFormat="0" w:count="371">
     <w:lsdException w:name="Normal" w:qFormat="1"/>
     <w:lsdException w:name="heading 1" w:qFormat="1"/>
     <w:lsdException w:name="heading 2" w:qFormat="1"/>
@@ -4366,11 +4547,6 @@
     <w:lsdException w:name="List Table 5 Dark Accent 6" w:uiPriority="50"/>
     <w:lsdException w:name="List Table 6 Colorful Accent 6" w:uiPriority="51"/>
     <w:lsdException w:name="List Table 7 Colorful Accent 6" w:uiPriority="52"/>
-    <w:lsdException w:name="Mention" w:semiHidden="1" w:uiPriority="99" w:unhideWhenUsed="1"/>
-    <w:lsdException w:name="Smart Hyperlink" w:semiHidden="1" w:uiPriority="99" w:unhideWhenUsed="1"/>
-    <w:lsdException w:name="Hashtag" w:semiHidden="1" w:uiPriority="99" w:unhideWhenUsed="1"/>
-    <w:lsdException w:name="Unresolved Mention" w:semiHidden="1" w:uiPriority="99" w:unhideWhenUsed="1"/>
-    <w:lsdException w:name="Smart Link" w:semiHidden="1" w:uiPriority="99" w:unhideWhenUsed="1"/>
   </w:latentStyles>
   <w:style w:type="paragraph" w:default="1" w:styleId="Normal">
     <w:name w:val="Normal"/>
@@ -4378,7 +4554,7 @@
     <w:rsid w:val="002A0105"/>
     <w:rPr>
       <w:rFonts w:ascii="Arial" w:hAnsi="Arial" w:cs="Arial"/>
-      <w:lang w:eastAsia="en-US"/>
+      <w:lang w:val="en-AU" w:eastAsia="en-US"/>
     </w:rPr>
   </w:style>
   <w:style w:type="paragraph" w:styleId="Heading1">
